--- a/documentation/good_model_documentation.docx
+++ b/documentation/good_model_documentation.docx
@@ -108,7 +108,7 @@
           <w:sz w:val="32"/>
           <w:szCs w:val="32"/>
         </w:rPr>
-        <w:t>5/21/24 2:28:00 PM</w:t>
+        <w:t>5/28/24 1:33:00 PM</w:t>
       </w:r>
       <w:r>
         <w:rPr>
@@ -5229,6 +5229,8 @@
         <w:spacing w:before="0" w:beforeAutospacing="0" w:after="0" w:afterAutospacing="0"/>
         <w:rPr>
           <w:rFonts w:ascii="Calibri" w:hAnsi="Calibri" w:cs="Calibri"/>
+          <w:color w:val="000000"/>
+          <w:szCs w:val="22"/>
         </w:rPr>
       </w:pPr>
       <w:r>
@@ -5271,6 +5273,335 @@
           <w:szCs w:val="22"/>
         </w:rPr>
         <w:t xml:space="preserve"> generator cost applied, which would not accurately reflect the different operating conditions due to capacity. </w:t>
+      </w:r>
+    </w:p>
+    <w:p>
+      <w:pPr>
+        <w:pStyle w:val="NormalWeb"/>
+        <w:spacing w:before="0" w:beforeAutospacing="0" w:after="0" w:afterAutospacing="0"/>
+        <w:rPr>
+          <w:rFonts w:ascii="Calibri" w:hAnsi="Calibri" w:cs="Calibri"/>
+          <w:color w:val="000000"/>
+          <w:szCs w:val="22"/>
+        </w:rPr>
+      </w:pPr>
+    </w:p>
+    <w:p>
+      <w:pPr>
+        <w:pStyle w:val="NormalWeb"/>
+        <w:spacing w:before="0" w:beforeAutospacing="0" w:after="0" w:afterAutospacing="0"/>
+        <w:rPr>
+          <w:rFonts w:ascii="Calibri" w:hAnsi="Calibri" w:cs="Calibri"/>
+          <w:color w:val="000000"/>
+          <w:szCs w:val="22"/>
+        </w:rPr>
+      </w:pPr>
+      <w:proofErr w:type="spellStart"/>
+      <w:r>
+        <w:rPr>
+          <w:rFonts w:ascii="Calibri" w:hAnsi="Calibri" w:cs="Calibri"/>
+          <w:color w:val="000000"/>
+          <w:szCs w:val="22"/>
+        </w:rPr>
+        <w:t>eGRID</w:t>
+      </w:r>
+      <w:proofErr w:type="spellEnd"/>
+      <w:r>
+        <w:rPr>
+          <w:rFonts w:ascii="Calibri" w:hAnsi="Calibri" w:cs="Calibri"/>
+          <w:color w:val="000000"/>
+          <w:szCs w:val="22"/>
+        </w:rPr>
+        <w:t xml:space="preserve"> fuel costs are in $/ MMBtu and are converted to the MWh; VOM costs are in $/ MWh in the raw data</w:t>
+      </w:r>
+    </w:p>
+    <w:p>
+      <w:pPr>
+        <w:pStyle w:val="NormalWeb"/>
+        <w:spacing w:before="0" w:beforeAutospacing="0" w:after="0" w:afterAutospacing="0"/>
+        <w:rPr>
+          <w:rFonts w:ascii="Calibri" w:hAnsi="Calibri" w:cs="Calibri"/>
+          <w:color w:val="000000"/>
+          <w:szCs w:val="22"/>
+        </w:rPr>
+      </w:pPr>
+    </w:p>
+    <w:p>
+      <w:pPr>
+        <w:pStyle w:val="NormalWeb"/>
+        <w:spacing w:before="0" w:beforeAutospacing="0" w:after="0" w:afterAutospacing="0"/>
+        <w:rPr>
+          <w:rFonts w:ascii="Calibri" w:hAnsi="Calibri" w:cs="Calibri"/>
+          <w:color w:val="000000"/>
+          <w:szCs w:val="22"/>
+        </w:rPr>
+      </w:pPr>
+      <w:proofErr w:type="spellStart"/>
+      <w:r>
+        <w:rPr>
+          <w:rFonts w:ascii="Calibri" w:hAnsi="Calibri" w:cs="Calibri"/>
+          <w:color w:val="000000"/>
+          <w:szCs w:val="22"/>
+        </w:rPr>
+        <w:t>fuelcosttotal</w:t>
+      </w:r>
+      <w:proofErr w:type="spellEnd"/>
+      <w:r>
+        <w:rPr>
+          <w:rFonts w:ascii="Calibri" w:hAnsi="Calibri" w:cs="Calibri"/>
+          <w:color w:val="000000"/>
+          <w:szCs w:val="22"/>
+        </w:rPr>
+        <w:t xml:space="preserve"> ($) – total dollars spent on all the fuel spent in the given year</w:t>
+      </w:r>
+    </w:p>
+    <w:p>
+      <w:pPr>
+        <w:pStyle w:val="NormalWeb"/>
+        <w:spacing w:before="0" w:beforeAutospacing="0" w:after="0" w:afterAutospacing="0"/>
+        <w:rPr>
+          <w:rFonts w:ascii="Calibri" w:hAnsi="Calibri" w:cs="Calibri"/>
+          <w:color w:val="000000"/>
+          <w:szCs w:val="22"/>
+        </w:rPr>
+      </w:pPr>
+      <w:proofErr w:type="spellStart"/>
+      <w:r>
+        <w:rPr>
+          <w:rFonts w:ascii="Calibri" w:hAnsi="Calibri" w:cs="Calibri"/>
+          <w:color w:val="000000"/>
+          <w:szCs w:val="22"/>
+        </w:rPr>
+        <w:t>fuelused</w:t>
+      </w:r>
+      <w:proofErr w:type="spellEnd"/>
+      <w:r>
+        <w:rPr>
+          <w:rFonts w:ascii="Calibri" w:hAnsi="Calibri" w:cs="Calibri"/>
+          <w:color w:val="000000"/>
+          <w:szCs w:val="22"/>
+        </w:rPr>
+        <w:t xml:space="preserve">  (MMBtu) – total volume of fuel used </w:t>
+      </w:r>
+      <w:proofErr w:type="gramStart"/>
+      <w:r>
+        <w:rPr>
+          <w:rFonts w:ascii="Calibri" w:hAnsi="Calibri" w:cs="Calibri"/>
+          <w:color w:val="000000"/>
+          <w:szCs w:val="22"/>
+        </w:rPr>
+        <w:t>in a given year</w:t>
+      </w:r>
+      <w:proofErr w:type="gramEnd"/>
+      <w:r>
+        <w:rPr>
+          <w:rFonts w:ascii="Calibri" w:hAnsi="Calibri" w:cs="Calibri"/>
+          <w:color w:val="000000"/>
+          <w:szCs w:val="22"/>
+        </w:rPr>
+        <w:t xml:space="preserve"> </w:t>
+      </w:r>
+    </w:p>
+    <w:p>
+      <w:pPr>
+        <w:pStyle w:val="NormalWeb"/>
+        <w:spacing w:before="0" w:beforeAutospacing="0" w:after="0" w:afterAutospacing="0"/>
+        <w:rPr>
+          <w:rFonts w:ascii="Calibri" w:hAnsi="Calibri" w:cs="Calibri"/>
+          <w:color w:val="000000"/>
+          <w:szCs w:val="22"/>
+        </w:rPr>
+      </w:pPr>
+      <w:proofErr w:type="spellStart"/>
+      <w:r>
+        <w:rPr>
+          <w:rFonts w:ascii="Calibri" w:hAnsi="Calibri" w:cs="Calibri"/>
+          <w:color w:val="000000"/>
+          <w:szCs w:val="22"/>
+        </w:rPr>
+        <w:t>fuelcostpervolume</w:t>
+      </w:r>
+      <w:proofErr w:type="spellEnd"/>
+      <w:r>
+        <w:rPr>
+          <w:rFonts w:ascii="Calibri" w:hAnsi="Calibri" w:cs="Calibri"/>
+          <w:color w:val="000000"/>
+          <w:szCs w:val="22"/>
+        </w:rPr>
+        <w:t xml:space="preserve"> ($/ MMBtu) – </w:t>
+      </w:r>
+      <w:proofErr w:type="spellStart"/>
+      <w:r>
+        <w:rPr>
+          <w:rFonts w:ascii="Calibri" w:hAnsi="Calibri" w:cs="Calibri"/>
+          <w:color w:val="000000"/>
+          <w:szCs w:val="22"/>
+        </w:rPr>
+        <w:t>fuelcosttotal</w:t>
+      </w:r>
+      <w:proofErr w:type="spellEnd"/>
+      <w:r>
+        <w:rPr>
+          <w:rFonts w:ascii="Calibri" w:hAnsi="Calibri" w:cs="Calibri"/>
+          <w:color w:val="000000"/>
+          <w:szCs w:val="22"/>
+        </w:rPr>
+        <w:t xml:space="preserve">/ </w:t>
+      </w:r>
+      <w:proofErr w:type="spellStart"/>
+      <w:r>
+        <w:rPr>
+          <w:rFonts w:ascii="Calibri" w:hAnsi="Calibri" w:cs="Calibri"/>
+          <w:color w:val="000000"/>
+          <w:szCs w:val="22"/>
+        </w:rPr>
+        <w:t>fuelused</w:t>
+      </w:r>
+      <w:proofErr w:type="spellEnd"/>
+      <w:r>
+        <w:rPr>
+          <w:rFonts w:ascii="Calibri" w:hAnsi="Calibri" w:cs="Calibri"/>
+          <w:color w:val="000000"/>
+          <w:szCs w:val="22"/>
+        </w:rPr>
+        <w:t xml:space="preserve"> </w:t>
+      </w:r>
+    </w:p>
+    <w:p>
+      <w:pPr>
+        <w:pStyle w:val="NormalWeb"/>
+        <w:spacing w:before="0" w:beforeAutospacing="0" w:after="0" w:afterAutospacing="0"/>
+        <w:rPr>
+          <w:rFonts w:ascii="Calibri" w:hAnsi="Calibri" w:cs="Calibri"/>
+          <w:color w:val="000000"/>
+          <w:szCs w:val="22"/>
+        </w:rPr>
+      </w:pPr>
+      <w:r>
+        <w:rPr>
+          <w:rFonts w:ascii="Calibri" w:hAnsi="Calibri" w:cs="Calibri"/>
+          <w:color w:val="000000"/>
+          <w:szCs w:val="22"/>
+        </w:rPr>
+        <w:t xml:space="preserve">$/ MWh = </w:t>
+      </w:r>
+      <w:proofErr w:type="spellStart"/>
+      <w:r>
+        <w:rPr>
+          <w:rFonts w:ascii="Calibri" w:hAnsi="Calibri" w:cs="Calibri"/>
+          <w:color w:val="000000"/>
+          <w:szCs w:val="22"/>
+        </w:rPr>
+        <w:t>fuelcostpervolume</w:t>
+      </w:r>
+      <w:proofErr w:type="spellEnd"/>
+      <w:r>
+        <w:rPr>
+          <w:rFonts w:ascii="Calibri" w:hAnsi="Calibri" w:cs="Calibri"/>
+          <w:color w:val="000000"/>
+          <w:szCs w:val="22"/>
+        </w:rPr>
+        <w:t xml:space="preserve"> * heat rate</w:t>
+      </w:r>
+    </w:p>
+    <w:p>
+      <w:pPr>
+        <w:pStyle w:val="NormalWeb"/>
+        <w:spacing w:before="0" w:beforeAutospacing="0" w:after="0" w:afterAutospacing="0"/>
+        <w:rPr>
+          <w:rFonts w:ascii="Calibri" w:hAnsi="Calibri" w:cs="Calibri"/>
+          <w:color w:val="000000"/>
+          <w:szCs w:val="22"/>
+        </w:rPr>
+      </w:pPr>
+    </w:p>
+    <w:p>
+      <w:pPr>
+        <w:pStyle w:val="NormalWeb"/>
+        <w:spacing w:before="0" w:beforeAutospacing="0" w:after="0" w:afterAutospacing="0"/>
+        <w:rPr>
+          <w:rFonts w:ascii="Calibri" w:hAnsi="Calibri" w:cs="Calibri"/>
+          <w:color w:val="000000"/>
+          <w:szCs w:val="22"/>
+        </w:rPr>
+      </w:pPr>
+      <w:r>
+        <w:rPr>
+          <w:rFonts w:ascii="Calibri" w:hAnsi="Calibri" w:cs="Calibri"/>
+          <w:color w:val="000000"/>
+          <w:szCs w:val="22"/>
+        </w:rPr>
+        <w:t xml:space="preserve">Heat rate – 1000 </w:t>
+      </w:r>
+      <w:r>
+        <w:rPr>
+          <w:rFonts w:ascii="Calibri" w:hAnsi="Calibri" w:cs="Calibri"/>
+          <w:color w:val="000000"/>
+          <w:szCs w:val="22"/>
+        </w:rPr>
+        <w:t>+/-</w:t>
+      </w:r>
+    </w:p>
+    <w:p>
+      <w:pPr>
+        <w:pStyle w:val="NormalWeb"/>
+        <w:spacing w:before="0" w:beforeAutospacing="0" w:after="0" w:afterAutospacing="0"/>
+        <w:rPr>
+          <w:rFonts w:ascii="Calibri" w:hAnsi="Calibri" w:cs="Calibri"/>
+          <w:color w:val="000000"/>
+          <w:szCs w:val="22"/>
+        </w:rPr>
+      </w:pPr>
+      <w:r>
+        <w:rPr>
+          <w:rFonts w:ascii="Calibri" w:hAnsi="Calibri" w:cs="Calibri"/>
+          <w:color w:val="000000"/>
+          <w:szCs w:val="22"/>
+        </w:rPr>
+        <w:t>Emissions</w:t>
+      </w:r>
+      <w:r>
+        <w:rPr>
+          <w:rFonts w:ascii="Calibri" w:hAnsi="Calibri" w:cs="Calibri"/>
+          <w:color w:val="000000"/>
+          <w:szCs w:val="22"/>
+        </w:rPr>
+        <w:t xml:space="preserve"> – 5% +/-</w:t>
+      </w:r>
+      <w:r>
+        <w:rPr>
+          <w:rFonts w:ascii="Calibri" w:hAnsi="Calibri" w:cs="Calibri"/>
+          <w:color w:val="000000"/>
+          <w:szCs w:val="22"/>
+        </w:rPr>
+        <w:t xml:space="preserve"> </w:t>
+      </w:r>
+    </w:p>
+    <w:p>
+      <w:pPr>
+        <w:pStyle w:val="NormalWeb"/>
+        <w:spacing w:before="0" w:beforeAutospacing="0" w:after="0" w:afterAutospacing="0"/>
+        <w:rPr>
+          <w:rFonts w:ascii="Calibri" w:hAnsi="Calibri" w:cs="Calibri"/>
+          <w:color w:val="000000"/>
+          <w:szCs w:val="22"/>
+        </w:rPr>
+      </w:pPr>
+      <w:r>
+        <w:rPr>
+          <w:rFonts w:ascii="Calibri" w:hAnsi="Calibri" w:cs="Calibri"/>
+          <w:color w:val="000000"/>
+          <w:szCs w:val="22"/>
+        </w:rPr>
+        <w:t>Fuel cost  - $5</w:t>
+      </w:r>
+      <w:r>
+        <w:rPr>
+          <w:rFonts w:ascii="Calibri" w:hAnsi="Calibri" w:cs="Calibri"/>
+          <w:color w:val="000000"/>
+          <w:szCs w:val="22"/>
+        </w:rPr>
+        <w:t xml:space="preserve"> +/-</w:t>
       </w:r>
     </w:p>
     <w:p>
@@ -5710,6 +6041,7 @@
           <w:b/>
           <w:bCs/>
         </w:rPr>
+        <w:lastRenderedPageBreak/>
         <w:t>File:</w:t>
       </w:r>
       <w:r>
@@ -5885,7 +6217,6 @@
           <w:b/>
           <w:bCs/>
         </w:rPr>
-        <w:lastRenderedPageBreak/>
         <w:t>File:</w:t>
       </w:r>
       <w:r>
@@ -11919,17 +12250,7 @@
           <w:szCs w:val="22"/>
           <w14:ligatures w14:val="none"/>
         </w:rPr>
-        <w:t xml:space="preserve"> </w:t>
-      </w:r>
-      <w:r>
-        <w:rPr>
-          <w:rFonts w:ascii="Calibri" w:eastAsia="Times New Roman" w:hAnsi="Calibri" w:cs="Calibri"/>
-          <w:color w:val="000000" w:themeColor="text1"/>
-          <w:kern w:val="0"/>
-          <w:szCs w:val="22"/>
-          <w14:ligatures w14:val="none"/>
-        </w:rPr>
-        <w:t xml:space="preserve">for each generator “g”, this variable determines how much energy is being produced in each </w:t>
+        <w:t xml:space="preserve"> for each generator “g”, this variable determines how much energy is being produced in each </w:t>
       </w:r>
       <w:proofErr w:type="gramStart"/>
       <w:r>
@@ -12147,17 +12468,7 @@
           <w:szCs w:val="22"/>
           <w14:ligatures w14:val="none"/>
         </w:rPr>
-        <w:t xml:space="preserve">: </w:t>
-      </w:r>
-      <w:r>
-        <w:rPr>
-          <w:rFonts w:ascii="Calibri" w:eastAsia="Times New Roman" w:hAnsi="Calibri" w:cs="Calibri"/>
-          <w:color w:val="000000" w:themeColor="text1"/>
-          <w:kern w:val="0"/>
-          <w:szCs w:val="22"/>
-          <w14:ligatures w14:val="none"/>
-        </w:rPr>
-        <w:t xml:space="preserve">this variable tells us the power being sent in a transmission line from region “r” to region “o” during </w:t>
+        <w:t xml:space="preserve">: this variable tells us the power being sent in a transmission line from region “r” to region “o” during </w:t>
       </w:r>
       <w:proofErr w:type="gramStart"/>
       <w:r>
@@ -12260,17 +12571,7 @@
           <w:szCs w:val="22"/>
           <w14:ligatures w14:val="none"/>
         </w:rPr>
-        <w:t xml:space="preserve">: </w:t>
-      </w:r>
-      <w:r>
-        <w:rPr>
-          <w:rFonts w:ascii="Calibri" w:eastAsia="Times New Roman" w:hAnsi="Calibri" w:cs="Calibri"/>
-          <w:color w:val="000000" w:themeColor="text1"/>
-          <w:kern w:val="0"/>
-          <w:szCs w:val="22"/>
-          <w14:ligatures w14:val="none"/>
-        </w:rPr>
-        <w:t>the amount of new solar generation capacity to add of a specific solar resource class “</w:t>
+        <w:t>: the amount of new solar generation capacity to add of a specific solar resource class “</w:t>
       </w:r>
       <w:proofErr w:type="spellStart"/>
       <w:r>
@@ -12373,17 +12674,7 @@
           <w:szCs w:val="22"/>
           <w14:ligatures w14:val="none"/>
         </w:rPr>
-        <w:t xml:space="preserve">: </w:t>
-      </w:r>
-      <w:r>
-        <w:rPr>
-          <w:rFonts w:ascii="Calibri" w:eastAsia="Times New Roman" w:hAnsi="Calibri" w:cs="Calibri"/>
-          <w:color w:val="000000" w:themeColor="text1"/>
-          <w:kern w:val="0"/>
-          <w:szCs w:val="22"/>
-          <w14:ligatures w14:val="none"/>
-        </w:rPr>
-        <w:t>the amount of new wind generation capacity to add of a specific wind resource class “</w:t>
+        <w:t>: the amount of new wind generation capacity to add of a specific wind resource class “</w:t>
       </w:r>
       <w:proofErr w:type="spellStart"/>
       <w:r>
@@ -12486,17 +12777,7 @@
           <w:szCs w:val="22"/>
           <w14:ligatures w14:val="none"/>
         </w:rPr>
-        <w:t xml:space="preserve">: </w:t>
-      </w:r>
-      <w:r>
-        <w:rPr>
-          <w:rFonts w:ascii="Calibri" w:eastAsia="Times New Roman" w:hAnsi="Calibri" w:cs="Calibri"/>
-          <w:color w:val="000000" w:themeColor="text1"/>
-          <w:kern w:val="0"/>
-          <w:szCs w:val="22"/>
-          <w14:ligatures w14:val="none"/>
-        </w:rPr>
-        <w:t xml:space="preserve">the aggregate state-of-charge of storage in a region “r” in </w:t>
+        <w:t xml:space="preserve">: the aggregate state-of-charge of storage in a region “r” in </w:t>
       </w:r>
       <w:proofErr w:type="gramStart"/>
       <w:r>
@@ -12599,17 +12880,7 @@
           <w:szCs w:val="22"/>
           <w14:ligatures w14:val="none"/>
         </w:rPr>
-        <w:t xml:space="preserve">: </w:t>
-      </w:r>
-      <w:r>
-        <w:rPr>
-          <w:rFonts w:ascii="Calibri" w:eastAsia="Times New Roman" w:hAnsi="Calibri" w:cs="Calibri"/>
-          <w:color w:val="000000" w:themeColor="text1"/>
-          <w:kern w:val="0"/>
-          <w:szCs w:val="22"/>
-          <w14:ligatures w14:val="none"/>
-        </w:rPr>
-        <w:t xml:space="preserve">the amount of power from the grid used to charge storage in region “r” in </w:t>
+        <w:t xml:space="preserve">: the amount of power from the grid used to charge storage in region “r” in </w:t>
       </w:r>
       <w:proofErr w:type="gramStart"/>
       <w:r>
@@ -12712,17 +12983,7 @@
           <w:szCs w:val="22"/>
           <w14:ligatures w14:val="none"/>
         </w:rPr>
-        <w:t xml:space="preserve">: </w:t>
-      </w:r>
-      <w:r>
-        <w:rPr>
-          <w:rFonts w:ascii="Calibri" w:eastAsia="Times New Roman" w:hAnsi="Calibri" w:cs="Calibri"/>
-          <w:color w:val="000000" w:themeColor="text1"/>
-          <w:kern w:val="0"/>
-          <w:szCs w:val="22"/>
-          <w14:ligatures w14:val="none"/>
-        </w:rPr>
-        <w:t xml:space="preserve">the amount of power discharged by storage to the grid in region “r” in </w:t>
+        <w:t xml:space="preserve">: the amount of power discharged by storage to the grid in region “r” in </w:t>
       </w:r>
       <w:proofErr w:type="gramStart"/>
       <w:r>
@@ -15660,7 +15921,7 @@
           <w14:ligatures w14:val="none"/>
         </w:rPr>
         <w:drawing>
-          <wp:inline distT="0" distB="0" distL="0" distR="0" wp14:anchorId="4A4C11EE" wp14:editId="529E7177">
+          <wp:inline distT="0" distB="0" distL="0" distR="0" wp14:anchorId="4A4C11EE" wp14:editId="695BB4A3">
             <wp:extent cx="5943600" cy="852805"/>
             <wp:effectExtent l="0" t="0" r="0" b="0"/>
             <wp:docPr id="265504465" name="Picture 2" descr="A black background with a black square&#10;&#10;Description automatically generated with medium confidence"/>

--- a/documentation/good_model_documentation.docx
+++ b/documentation/good_model_documentation.docx
@@ -108,7 +108,7 @@
           <w:sz w:val="32"/>
           <w:szCs w:val="32"/>
         </w:rPr>
-        <w:t>5/21/24 2:28:00 PM</w:t>
+        <w:t>5/29/24 2:27:00 PM</w:t>
       </w:r>
       <w:r>
         <w:rPr>
@@ -3152,7 +3152,7 @@
       </w:r>
       <w:proofErr w:type="gramStart"/>
       <w:r>
-        <w:t>open-source</w:t>
+        <w:t>open source</w:t>
       </w:r>
       <w:proofErr w:type="gramEnd"/>
       <w:r>
@@ -3800,7 +3800,6 @@
       <w:bookmarkEnd w:id="5"/>
       <w:proofErr w:type="spellEnd"/>
     </w:p>
-    <w:p/>
     <w:p>
       <w:r>
         <w:t xml:space="preserve">There is one input from </w:t>
@@ -4390,7 +4389,6 @@
       </w:r>
       <w:bookmarkEnd w:id="6"/>
     </w:p>
-    <w:p/>
     <w:p>
       <w:r>
         <w:t>T</w:t>
@@ -4556,7 +4554,6 @@
           <w:color w:val="000000"/>
           <w:szCs w:val="22"/>
         </w:rPr>
-        <w:lastRenderedPageBreak/>
         <w:t>CountyName</w:t>
       </w:r>
       <w:proofErr w:type="spellEnd"/>
@@ -4625,6 +4622,7 @@
           <w:color w:val="000000"/>
           <w:szCs w:val="22"/>
         </w:rPr>
+        <w:lastRenderedPageBreak/>
         <w:t>FuelType</w:t>
       </w:r>
       <w:proofErr w:type="spellEnd"/>
@@ -4808,7 +4806,31 @@
           <w:color w:val="000000"/>
           <w:szCs w:val="22"/>
         </w:rPr>
-        <w:t xml:space="preserve"> = Cost of fuel [$/MWh]</w:t>
+        <w:t xml:space="preserve"> = </w:t>
+      </w:r>
+      <w:r>
+        <w:rPr>
+          <w:rFonts w:ascii="Calibri" w:hAnsi="Calibri" w:cs="Calibri"/>
+          <w:color w:val="000000"/>
+          <w:szCs w:val="22"/>
+        </w:rPr>
+        <w:t>Annual c</w:t>
+      </w:r>
+      <w:r>
+        <w:rPr>
+          <w:rFonts w:ascii="Calibri" w:hAnsi="Calibri" w:cs="Calibri"/>
+          <w:color w:val="000000"/>
+          <w:szCs w:val="22"/>
+        </w:rPr>
+        <w:t xml:space="preserve">ost of </w:t>
+      </w:r>
+      <w:r>
+        <w:rPr>
+          <w:rFonts w:ascii="Calibri" w:hAnsi="Calibri" w:cs="Calibri"/>
+          <w:color w:val="000000"/>
+          <w:szCs w:val="22"/>
+        </w:rPr>
+        <w:t>fuel [$]</w:t>
       </w:r>
     </w:p>
     <w:p>
@@ -4833,6 +4855,40 @@
           <w:color w:val="000000"/>
           <w:szCs w:val="22"/>
         </w:rPr>
+        <w:t>FuelUsedTotal</w:t>
+      </w:r>
+      <w:proofErr w:type="spellEnd"/>
+      <w:r>
+        <w:rPr>
+          <w:rFonts w:ascii="Calibri" w:hAnsi="Calibri" w:cs="Calibri"/>
+          <w:color w:val="000000"/>
+          <w:szCs w:val="22"/>
+        </w:rPr>
+        <w:t xml:space="preserve"> = Annual volume of fuel used [MMBtu]</w:t>
+      </w:r>
+    </w:p>
+    <w:p>
+      <w:pPr>
+        <w:pStyle w:val="NormalWeb"/>
+        <w:numPr>
+          <w:ilvl w:val="0"/>
+          <w:numId w:val="8"/>
+        </w:numPr>
+        <w:spacing w:before="0" w:beforeAutospacing="0" w:after="0" w:afterAutospacing="0"/>
+        <w:textAlignment w:val="baseline"/>
+        <w:rPr>
+          <w:rFonts w:ascii="Calibri" w:hAnsi="Calibri" w:cs="Calibri"/>
+          <w:color w:val="000000"/>
+          <w:szCs w:val="22"/>
+        </w:rPr>
+      </w:pPr>
+      <w:proofErr w:type="spellStart"/>
+      <w:r>
+        <w:rPr>
+          <w:rFonts w:ascii="Calibri" w:hAnsi="Calibri" w:cs="Calibri"/>
+          <w:color w:val="000000"/>
+          <w:szCs w:val="22"/>
+        </w:rPr>
         <w:t>VOMCostTotal</w:t>
       </w:r>
       <w:proofErr w:type="spellEnd"/>
@@ -5224,11 +5280,170 @@
       <w:bookmarkEnd w:id="9"/>
     </w:p>
     <w:p>
+      <w:r>
+        <w:t xml:space="preserve">For all thermal generators, fuel costs (‘dispatch costs’) are not directly included within the dataset. They are calculated by combining </w:t>
+      </w:r>
+      <w:r>
+        <w:t xml:space="preserve">total annual </w:t>
+      </w:r>
+      <w:r>
+        <w:t>fuel cost</w:t>
+      </w:r>
+      <w:r>
+        <w:t xml:space="preserve"> (</w:t>
+      </w:r>
+      <w:proofErr w:type="spellStart"/>
+      <w:r>
+        <w:rPr>
+          <w:i/>
+          <w:iCs/>
+        </w:rPr>
+        <w:t>fuelcosttotal</w:t>
+      </w:r>
+      <w:proofErr w:type="spellEnd"/>
+      <w:r>
+        <w:rPr>
+          <w:i/>
+          <w:iCs/>
+        </w:rPr>
+        <w:t>, $)</w:t>
+      </w:r>
+      <w:r>
+        <w:t>,</w:t>
+      </w:r>
+      <w:r>
+        <w:t xml:space="preserve"> total annual</w:t>
+      </w:r>
+      <w:r>
+        <w:t xml:space="preserve"> fuel used</w:t>
+      </w:r>
+      <w:r>
+        <w:t xml:space="preserve"> (</w:t>
+      </w:r>
+      <w:proofErr w:type="spellStart"/>
+      <w:r>
+        <w:rPr>
+          <w:i/>
+          <w:iCs/>
+        </w:rPr>
+        <w:t>fuelusedtotal</w:t>
+      </w:r>
+      <w:proofErr w:type="spellEnd"/>
+      <w:r>
+        <w:t xml:space="preserve">, </w:t>
+      </w:r>
+      <w:r>
+        <w:rPr>
+          <w:i/>
+          <w:iCs/>
+        </w:rPr>
+        <w:t>MMBtu</w:t>
+      </w:r>
+      <w:r>
+        <w:t>)</w:t>
+      </w:r>
+      <w:r>
+        <w:t>, and heat rate</w:t>
+      </w:r>
+      <w:r>
+        <w:t xml:space="preserve"> (</w:t>
+      </w:r>
+      <w:proofErr w:type="spellStart"/>
+      <w:r>
+        <w:rPr>
+          <w:i/>
+          <w:iCs/>
+        </w:rPr>
+        <w:t>HeatRate</w:t>
+      </w:r>
+      <w:proofErr w:type="spellEnd"/>
+      <w:r>
+        <w:t xml:space="preserve">, </w:t>
+      </w:r>
+      <w:r>
+        <w:rPr>
+          <w:i/>
+          <w:iCs/>
+        </w:rPr>
+        <w:t>MMBtu/ MWh)</w:t>
+      </w:r>
+      <w:r>
+        <w:t xml:space="preserve"> to produce a $/ MWh</w:t>
+      </w:r>
+      <w:r>
+        <w:t>:</w:t>
+      </w:r>
+    </w:p>
+    <w:p/>
+    <w:p>
+      <w:pPr>
+        <w:rPr>
+          <w:rFonts w:eastAsiaTheme="minorEastAsia"/>
+        </w:rPr>
+      </w:pPr>
+      <m:oMathPara>
+        <m:oMath>
+          <m:r>
+            <w:rPr>
+              <w:rFonts w:ascii="Cambria Math" w:eastAsiaTheme="minorEastAsia" w:hAnsi="Cambria Math"/>
+            </w:rPr>
+            <m:t>fuelcost=</m:t>
+          </m:r>
+          <m:f>
+            <m:fPr>
+              <m:ctrlPr>
+                <w:rPr>
+                  <w:rFonts w:ascii="Cambria Math" w:eastAsiaTheme="minorEastAsia" w:hAnsi="Cambria Math"/>
+                </w:rPr>
+              </m:ctrlPr>
+            </m:fPr>
+            <m:num>
+              <m:r>
+                <w:rPr>
+                  <w:rFonts w:ascii="Cambria Math" w:eastAsiaTheme="minorEastAsia" w:hAnsi="Cambria Math"/>
+                </w:rPr>
+                <m:t>fuelcosttotal</m:t>
+              </m:r>
+              <m:ctrlPr>
+                <w:rPr>
+                  <w:rFonts w:ascii="Cambria Math" w:eastAsiaTheme="minorEastAsia" w:hAnsi="Cambria Math"/>
+                  <w:i/>
+                </w:rPr>
+              </m:ctrlPr>
+            </m:num>
+            <m:den>
+              <m:r>
+                <w:rPr>
+                  <w:rFonts w:ascii="Cambria Math" w:eastAsiaTheme="minorEastAsia" w:hAnsi="Cambria Math"/>
+                </w:rPr>
+                <m:t>fuelusedtotal</m:t>
+              </m:r>
+              <m:ctrlPr>
+                <w:rPr>
+                  <w:rFonts w:ascii="Cambria Math" w:eastAsiaTheme="minorEastAsia" w:hAnsi="Cambria Math"/>
+                  <w:i/>
+                </w:rPr>
+              </m:ctrlPr>
+            </m:den>
+          </m:f>
+          <m:r>
+            <w:rPr>
+              <w:rFonts w:ascii="Cambria Math" w:eastAsiaTheme="minorEastAsia" w:hAnsi="Cambria Math"/>
+            </w:rPr>
+            <m:t>*heatrate</m:t>
+          </m:r>
+        </m:oMath>
+      </m:oMathPara>
+    </w:p>
+    <w:p/>
+    <w:p>
       <w:pPr>
         <w:pStyle w:val="NormalWeb"/>
         <w:spacing w:before="0" w:beforeAutospacing="0" w:after="0" w:afterAutospacing="0"/>
         <w:rPr>
           <w:rFonts w:ascii="Calibri" w:hAnsi="Calibri" w:cs="Calibri"/>
+          <w:color w:val="000000"/>
+          <w:szCs w:val="22"/>
         </w:rPr>
       </w:pPr>
       <w:r>
@@ -5237,7 +5452,7 @@
           <w:color w:val="000000"/>
           <w:szCs w:val="22"/>
         </w:rPr>
-        <w:t xml:space="preserve">There are two areas where fuel costs are modified. For simplicity, we set the fuel costs of hydro and pumped storage to 0 and aim to modify constraints on water supply directly through constraints. The other set of costs are fossil plants that have reported costs of $0 for their fuel supply. Here, we assign costs of fuel equal to the average cost of the same fuel within the same IPM region (accounting for inter-regional variability in fuel costs). </w:t>
+        <w:t xml:space="preserve">The fuel costs are further modified to account for generators with $0 fuel costs. </w:t>
       </w:r>
       <w:r>
         <w:rPr>
@@ -5245,7 +5460,7 @@
           <w:color w:val="000000"/>
           <w:szCs w:val="22"/>
         </w:rPr>
-        <w:t xml:space="preserve">Fuel costs are assigned by sampling the distribution of costs from </w:t>
+        <w:t>First, f</w:t>
       </w:r>
       <w:r>
         <w:rPr>
@@ -5253,8 +5468,39 @@
           <w:color w:val="000000"/>
           <w:szCs w:val="22"/>
         </w:rPr>
-        <w:lastRenderedPageBreak/>
-        <w:t xml:space="preserve">neighboring regions for the same generator type and mapping the distribution sample to the $0 generators. The sample is grouped by location, generator type, and plant capacity to capture differences in costs due to capacities (e.g., economies of scale). This approach ensures the economic dispatch operation of the model is tied more closely to capacity of plants. If the sampling did not include capacity, then high capacity, $0 generators may have a </w:t>
+        <w:t xml:space="preserve">or simplicity, we set the fuel costs of hydro and pumped storage to 0 and aim to modify constraints on water supply directly through constraints. </w:t>
+      </w:r>
+      <w:r>
+        <w:rPr>
+          <w:rFonts w:ascii="Calibri" w:hAnsi="Calibri" w:cs="Calibri"/>
+          <w:color w:val="000000"/>
+          <w:szCs w:val="22"/>
+        </w:rPr>
+        <w:t xml:space="preserve">Second, </w:t>
+      </w:r>
+      <w:r>
+        <w:rPr>
+          <w:rFonts w:ascii="Calibri" w:hAnsi="Calibri" w:cs="Calibri"/>
+          <w:color w:val="000000"/>
+          <w:szCs w:val="22"/>
+        </w:rPr>
+        <w:t xml:space="preserve">fossil plants that have reported costs of $0 for their fuel supply we assign costs of fuel equal to the average cost of the same fuel within the same IPM region (accounting for inter-regional variability in fuel costs). </w:t>
+      </w:r>
+      <w:r>
+        <w:rPr>
+          <w:rFonts w:ascii="Calibri" w:hAnsi="Calibri" w:cs="Calibri"/>
+          <w:color w:val="000000"/>
+          <w:szCs w:val="22"/>
+        </w:rPr>
+        <w:t>F</w:t>
+      </w:r>
+      <w:r>
+        <w:rPr>
+          <w:rFonts w:ascii="Calibri" w:hAnsi="Calibri" w:cs="Calibri"/>
+          <w:color w:val="000000"/>
+          <w:szCs w:val="22"/>
+        </w:rPr>
+        <w:t xml:space="preserve">uel costs are assigned by sampling the distribution of costs from neighboring regions for the same generator type and mapping the distribution sample to the $0 generators. The sample is grouped by location, generator type, and plant capacity to capture differences in costs due to capacities (e.g., economies of scale). This approach ensures the economic dispatch operation of the model is tied more closely to capacity of plants. If the sampling did not include capacity, then high capacity, $0 generators may have a </w:t>
       </w:r>
       <w:r>
         <w:rPr>
@@ -5427,6 +5673,7 @@
         <w:ind w:left="720"/>
         <w:rPr>
           <w:rFonts w:ascii="Calibri" w:hAnsi="Calibri" w:cs="Calibri"/>
+          <w:color w:val="000000"/>
           <w:szCs w:val="22"/>
         </w:rPr>
       </w:pPr>
@@ -5483,8 +5730,12 @@
     </w:p>
     <w:p>
       <w:pPr>
+        <w:pStyle w:val="NormalWeb"/>
+        <w:spacing w:before="0" w:beforeAutospacing="0" w:after="0" w:afterAutospacing="0"/>
         <w:rPr>
           <w:rFonts w:ascii="Calibri" w:hAnsi="Calibri" w:cs="Calibri"/>
+          <w:color w:val="000000"/>
+          <w:szCs w:val="22"/>
         </w:rPr>
       </w:pPr>
     </w:p>
@@ -5492,18 +5743,825 @@
       <w:pPr>
         <w:pStyle w:val="Heading3"/>
       </w:pPr>
+      <w:r>
+        <w:t>Aggregating generators</w:t>
+      </w:r>
+    </w:p>
+    <w:p>
+      <w:r>
+        <w:t>The raw data includes ~1</w:t>
+      </w:r>
+      <w:r>
+        <w:t>9</w:t>
+      </w:r>
+      <w:r>
+        <w:t>,000 generators across the IPM regions. Including all generators in the model would cause the model to grow exponentially in size and become intractable to solve. To correct this, the generators are aggregated by IPM region grouped around heat rate</w:t>
+      </w:r>
+      <w:r>
+        <w:t xml:space="preserve">, </w:t>
+      </w:r>
+      <w:r>
+        <w:t xml:space="preserve">emissions rate, and </w:t>
+      </w:r>
+      <w:r>
+        <w:t xml:space="preserve">fuel </w:t>
+      </w:r>
+      <w:r>
+        <w:t xml:space="preserve">cost. In order retain model fidelity, generators are not aggregated into a single unit or type; for example, all combined cycle natural generators are combined into a single unit within the region. Prior model versions have settled around 5,000 generators across all US IPM regions as the appropriate amount of ensure model tractability and fidelity of results. </w:t>
+      </w:r>
+    </w:p>
+    <w:p/>
+    <w:p>
+      <w:r>
+        <w:t>Presently, the raw data is condensed to 5,000 generators by creating a node-link graph from each IPM region where each generator is a node and assigning the heat rate, emissions rate, and cost as node characteristics.</w:t>
+      </w:r>
+      <w:r>
+        <w:t xml:space="preserve"> In general, this approach applies k-means clustering to a graph. </w:t>
+      </w:r>
+      <w:r>
+        <w:t xml:space="preserve"> Within the link component, </w:t>
+      </w:r>
+      <w:r>
+        <w:t xml:space="preserve"> </w:t>
+      </w:r>
+      <w:r>
+        <w:t>t</w:t>
+      </w:r>
+      <w:r>
+        <w:t xml:space="preserve">he ‘distance’ or difference between each </w:t>
+      </w:r>
+      <w:r>
+        <w:t xml:space="preserve">nodal element is calculated between the source and target. </w:t>
+      </w:r>
+      <w:r>
+        <w:t>Next, a weighted distance (difference) function is used to compose all the nodal characteristics into a single metric – ‘weighted distance’.</w:t>
+      </w:r>
+      <w:r>
+        <w:t xml:space="preserve"> The weighted distance is, </w:t>
+      </w:r>
+    </w:p>
+    <w:p/>
+    <w:p>
+      <w:pPr>
+        <w:rPr>
+          <w:rFonts w:eastAsiaTheme="minorEastAsia"/>
+        </w:rPr>
+      </w:pPr>
+      <m:oMathPara>
+        <m:oMath>
+          <m:sSup>
+            <m:sSupPr>
+              <m:ctrlPr>
+                <w:rPr>
+                  <w:rFonts w:ascii="Cambria Math" w:eastAsiaTheme="minorEastAsia" w:hAnsi="Cambria Math"/>
+                  <w:i/>
+                </w:rPr>
+              </m:ctrlPr>
+            </m:sSupPr>
+            <m:e>
+              <m:r>
+                <w:rPr>
+                  <w:rFonts w:ascii="Cambria Math" w:eastAsiaTheme="minorEastAsia" w:hAnsi="Cambria Math"/>
+                </w:rPr>
+                <m:t>e</m:t>
+              </m:r>
+            </m:e>
+            <m:sup>
+              <m:r>
+                <w:rPr>
+                  <w:rFonts w:ascii="Cambria Math" w:eastAsiaTheme="minorEastAsia" w:hAnsi="Cambria Math"/>
+                </w:rPr>
+                <m:t>-</m:t>
+              </m:r>
+              <m:d>
+                <m:dPr>
+                  <m:begChr m:val="["/>
+                  <m:endChr m:val="]"/>
+                  <m:ctrlPr>
+                    <w:rPr>
+                      <w:rFonts w:ascii="Cambria Math" w:eastAsiaTheme="minorEastAsia" w:hAnsi="Cambria Math"/>
+                      <w:i/>
+                    </w:rPr>
+                  </m:ctrlPr>
+                </m:dPr>
+                <m:e>
+                  <m:sSub>
+                    <m:sSubPr>
+                      <m:ctrlPr>
+                        <w:rPr>
+                          <w:rFonts w:ascii="Cambria Math" w:eastAsiaTheme="minorEastAsia" w:hAnsi="Cambria Math"/>
+                          <w:i/>
+                        </w:rPr>
+                      </m:ctrlPr>
+                    </m:sSubPr>
+                    <m:e>
+                      <m:r>
+                        <w:rPr>
+                          <w:rFonts w:ascii="Cambria Math" w:eastAsiaTheme="minorEastAsia" w:hAnsi="Cambria Math"/>
+                        </w:rPr>
+                        <m:t>w</m:t>
+                      </m:r>
+                    </m:e>
+                    <m:sub>
+                      <m:r>
+                        <w:rPr>
+                          <w:rFonts w:ascii="Cambria Math" w:eastAsiaTheme="minorEastAsia" w:hAnsi="Cambria Math"/>
+                        </w:rPr>
+                        <m:t>1</m:t>
+                      </m:r>
+                    </m:sub>
+                  </m:sSub>
+                  <m:r>
+                    <w:rPr>
+                      <w:rFonts w:ascii="Cambria Math" w:eastAsiaTheme="minorEastAsia" w:hAnsi="Cambria Math"/>
+                    </w:rPr>
+                    <m:t>*</m:t>
+                  </m:r>
+                  <m:f>
+                    <m:fPr>
+                      <m:ctrlPr>
+                        <w:rPr>
+                          <w:rFonts w:ascii="Cambria Math" w:eastAsiaTheme="minorEastAsia" w:hAnsi="Cambria Math"/>
+                        </w:rPr>
+                      </m:ctrlPr>
+                    </m:fPr>
+                    <m:num>
+                      <m:r>
+                        <w:rPr>
+                          <w:rFonts w:ascii="Cambria Math" w:eastAsiaTheme="minorEastAsia" w:hAnsi="Cambria Math"/>
+                        </w:rPr>
+                        <m:t>lin</m:t>
+                      </m:r>
+                      <m:sSub>
+                        <m:sSubPr>
+                          <m:ctrlPr>
+                            <w:rPr>
+                              <w:rFonts w:ascii="Cambria Math" w:eastAsiaTheme="minorEastAsia" w:hAnsi="Cambria Math"/>
+                              <w:i/>
+                            </w:rPr>
+                          </m:ctrlPr>
+                        </m:sSubPr>
+                        <m:e>
+                          <m:r>
+                            <w:rPr>
+                              <w:rFonts w:ascii="Cambria Math" w:eastAsiaTheme="minorEastAsia" w:hAnsi="Cambria Math"/>
+                            </w:rPr>
+                            <m:t>k</m:t>
+                          </m:r>
+                        </m:e>
+                        <m:sub>
+                          <m:r>
+                            <w:rPr>
+                              <w:rFonts w:ascii="Cambria Math" w:eastAsiaTheme="minorEastAsia" w:hAnsi="Cambria Math"/>
+                            </w:rPr>
+                            <m:t>emissionsrate</m:t>
+                          </m:r>
+                        </m:sub>
+                      </m:sSub>
+                      <m:ctrlPr>
+                        <w:rPr>
+                          <w:rFonts w:ascii="Cambria Math" w:eastAsiaTheme="minorEastAsia" w:hAnsi="Cambria Math"/>
+                          <w:i/>
+                        </w:rPr>
+                      </m:ctrlPr>
+                    </m:num>
+                    <m:den>
+                      <m:r>
+                        <w:rPr>
+                          <w:rFonts w:ascii="Cambria Math" w:eastAsiaTheme="minorEastAsia" w:hAnsi="Cambria Math"/>
+                        </w:rPr>
+                        <m:t>limi</m:t>
+                      </m:r>
+                      <m:sSub>
+                        <m:sSubPr>
+                          <m:ctrlPr>
+                            <w:rPr>
+                              <w:rFonts w:ascii="Cambria Math" w:eastAsiaTheme="minorEastAsia" w:hAnsi="Cambria Math"/>
+                              <w:i/>
+                            </w:rPr>
+                          </m:ctrlPr>
+                        </m:sSubPr>
+                        <m:e>
+                          <m:r>
+                            <w:rPr>
+                              <w:rFonts w:ascii="Cambria Math" w:eastAsiaTheme="minorEastAsia" w:hAnsi="Cambria Math"/>
+                            </w:rPr>
+                            <m:t>t</m:t>
+                          </m:r>
+                        </m:e>
+                        <m:sub>
+                          <m:r>
+                            <w:rPr>
+                              <w:rFonts w:ascii="Cambria Math" w:eastAsiaTheme="minorEastAsia" w:hAnsi="Cambria Math"/>
+                            </w:rPr>
+                            <m:t>emissionsrate</m:t>
+                          </m:r>
+                        </m:sub>
+                      </m:sSub>
+                      <m:ctrlPr>
+                        <w:rPr>
+                          <w:rFonts w:ascii="Cambria Math" w:eastAsiaTheme="minorEastAsia" w:hAnsi="Cambria Math"/>
+                          <w:i/>
+                        </w:rPr>
+                      </m:ctrlPr>
+                    </m:den>
+                  </m:f>
+                  <m:r>
+                    <w:rPr>
+                      <w:rFonts w:ascii="Cambria Math" w:eastAsiaTheme="minorEastAsia" w:hAnsi="Cambria Math"/>
+                    </w:rPr>
+                    <m:t>+</m:t>
+                  </m:r>
+                  <m:sSub>
+                    <m:sSubPr>
+                      <m:ctrlPr>
+                        <w:rPr>
+                          <w:rFonts w:ascii="Cambria Math" w:eastAsiaTheme="minorEastAsia" w:hAnsi="Cambria Math"/>
+                          <w:i/>
+                        </w:rPr>
+                      </m:ctrlPr>
+                    </m:sSubPr>
+                    <m:e>
+                      <m:r>
+                        <w:rPr>
+                          <w:rFonts w:ascii="Cambria Math" w:eastAsiaTheme="minorEastAsia" w:hAnsi="Cambria Math"/>
+                        </w:rPr>
+                        <m:t>w</m:t>
+                      </m:r>
+                    </m:e>
+                    <m:sub>
+                      <m:r>
+                        <w:rPr>
+                          <w:rFonts w:ascii="Cambria Math" w:eastAsiaTheme="minorEastAsia" w:hAnsi="Cambria Math"/>
+                        </w:rPr>
+                        <m:t>2</m:t>
+                      </m:r>
+                    </m:sub>
+                  </m:sSub>
+                  <m:r>
+                    <w:rPr>
+                      <w:rFonts w:ascii="Cambria Math" w:eastAsiaTheme="minorEastAsia" w:hAnsi="Cambria Math"/>
+                    </w:rPr>
+                    <m:t>*</m:t>
+                  </m:r>
+                  <m:f>
+                    <m:fPr>
+                      <m:ctrlPr>
+                        <w:rPr>
+                          <w:rFonts w:ascii="Cambria Math" w:eastAsiaTheme="minorEastAsia" w:hAnsi="Cambria Math"/>
+                        </w:rPr>
+                      </m:ctrlPr>
+                    </m:fPr>
+                    <m:num>
+                      <m:r>
+                        <w:rPr>
+                          <w:rFonts w:ascii="Cambria Math" w:eastAsiaTheme="minorEastAsia" w:hAnsi="Cambria Math"/>
+                        </w:rPr>
+                        <m:t>lin</m:t>
+                      </m:r>
+                      <m:sSub>
+                        <m:sSubPr>
+                          <m:ctrlPr>
+                            <w:rPr>
+                              <w:rFonts w:ascii="Cambria Math" w:eastAsiaTheme="minorEastAsia" w:hAnsi="Cambria Math"/>
+                              <w:i/>
+                            </w:rPr>
+                          </m:ctrlPr>
+                        </m:sSubPr>
+                        <m:e>
+                          <m:r>
+                            <w:rPr>
+                              <w:rFonts w:ascii="Cambria Math" w:eastAsiaTheme="minorEastAsia" w:hAnsi="Cambria Math"/>
+                            </w:rPr>
+                            <m:t>k</m:t>
+                          </m:r>
+                        </m:e>
+                        <m:sub>
+                          <m:r>
+                            <w:rPr>
+                              <w:rFonts w:ascii="Cambria Math" w:eastAsiaTheme="minorEastAsia" w:hAnsi="Cambria Math"/>
+                            </w:rPr>
+                            <m:t>heatrate</m:t>
+                          </m:r>
+                        </m:sub>
+                      </m:sSub>
+                      <m:ctrlPr>
+                        <w:rPr>
+                          <w:rFonts w:ascii="Cambria Math" w:eastAsiaTheme="minorEastAsia" w:hAnsi="Cambria Math"/>
+                          <w:i/>
+                        </w:rPr>
+                      </m:ctrlPr>
+                    </m:num>
+                    <m:den>
+                      <m:r>
+                        <w:rPr>
+                          <w:rFonts w:ascii="Cambria Math" w:eastAsiaTheme="minorEastAsia" w:hAnsi="Cambria Math"/>
+                        </w:rPr>
+                        <m:t>limi</m:t>
+                      </m:r>
+                      <m:sSub>
+                        <m:sSubPr>
+                          <m:ctrlPr>
+                            <w:rPr>
+                              <w:rFonts w:ascii="Cambria Math" w:eastAsiaTheme="minorEastAsia" w:hAnsi="Cambria Math"/>
+                              <w:i/>
+                            </w:rPr>
+                          </m:ctrlPr>
+                        </m:sSubPr>
+                        <m:e>
+                          <m:r>
+                            <w:rPr>
+                              <w:rFonts w:ascii="Cambria Math" w:eastAsiaTheme="minorEastAsia" w:hAnsi="Cambria Math"/>
+                            </w:rPr>
+                            <m:t>t</m:t>
+                          </m:r>
+                        </m:e>
+                        <m:sub>
+                          <m:r>
+                            <w:rPr>
+                              <w:rFonts w:ascii="Cambria Math" w:eastAsiaTheme="minorEastAsia" w:hAnsi="Cambria Math"/>
+                            </w:rPr>
+                            <m:t>heatrate</m:t>
+                          </m:r>
+                        </m:sub>
+                      </m:sSub>
+                      <m:ctrlPr>
+                        <w:rPr>
+                          <w:rFonts w:ascii="Cambria Math" w:eastAsiaTheme="minorEastAsia" w:hAnsi="Cambria Math"/>
+                          <w:i/>
+                        </w:rPr>
+                      </m:ctrlPr>
+                    </m:den>
+                  </m:f>
+                  <m:r>
+                    <w:rPr>
+                      <w:rFonts w:ascii="Cambria Math" w:eastAsiaTheme="minorEastAsia" w:hAnsi="Cambria Math"/>
+                    </w:rPr>
+                    <m:t>+</m:t>
+                  </m:r>
+                  <m:sSub>
+                    <m:sSubPr>
+                      <m:ctrlPr>
+                        <w:rPr>
+                          <w:rFonts w:ascii="Cambria Math" w:eastAsiaTheme="minorEastAsia" w:hAnsi="Cambria Math"/>
+                          <w:i/>
+                        </w:rPr>
+                      </m:ctrlPr>
+                    </m:sSubPr>
+                    <m:e>
+                      <m:r>
+                        <w:rPr>
+                          <w:rFonts w:ascii="Cambria Math" w:eastAsiaTheme="minorEastAsia" w:hAnsi="Cambria Math"/>
+                        </w:rPr>
+                        <m:t>w</m:t>
+                      </m:r>
+                    </m:e>
+                    <m:sub>
+                      <m:r>
+                        <w:rPr>
+                          <w:rFonts w:ascii="Cambria Math" w:eastAsiaTheme="minorEastAsia" w:hAnsi="Cambria Math"/>
+                        </w:rPr>
+                        <m:t>3</m:t>
+                      </m:r>
+                    </m:sub>
+                  </m:sSub>
+                  <m:r>
+                    <w:rPr>
+                      <w:rFonts w:ascii="Cambria Math" w:eastAsiaTheme="minorEastAsia" w:hAnsi="Cambria Math"/>
+                    </w:rPr>
+                    <m:t>*</m:t>
+                  </m:r>
+                  <m:f>
+                    <m:fPr>
+                      <m:ctrlPr>
+                        <w:rPr>
+                          <w:rFonts w:ascii="Cambria Math" w:eastAsiaTheme="minorEastAsia" w:hAnsi="Cambria Math"/>
+                        </w:rPr>
+                      </m:ctrlPr>
+                    </m:fPr>
+                    <m:num>
+                      <m:r>
+                        <w:rPr>
+                          <w:rFonts w:ascii="Cambria Math" w:eastAsiaTheme="minorEastAsia" w:hAnsi="Cambria Math"/>
+                        </w:rPr>
+                        <m:t>lin</m:t>
+                      </m:r>
+                      <m:sSub>
+                        <m:sSubPr>
+                          <m:ctrlPr>
+                            <w:rPr>
+                              <w:rFonts w:ascii="Cambria Math" w:eastAsiaTheme="minorEastAsia" w:hAnsi="Cambria Math"/>
+                              <w:i/>
+                            </w:rPr>
+                          </m:ctrlPr>
+                        </m:sSubPr>
+                        <m:e>
+                          <m:r>
+                            <w:rPr>
+                              <w:rFonts w:ascii="Cambria Math" w:eastAsiaTheme="minorEastAsia" w:hAnsi="Cambria Math"/>
+                            </w:rPr>
+                            <m:t>k</m:t>
+                          </m:r>
+                        </m:e>
+                        <m:sub>
+                          <m:r>
+                            <w:rPr>
+                              <w:rFonts w:ascii="Cambria Math" w:eastAsiaTheme="minorEastAsia" w:hAnsi="Cambria Math"/>
+                            </w:rPr>
+                            <m:t>fuelcost</m:t>
+                          </m:r>
+                        </m:sub>
+                      </m:sSub>
+                      <m:ctrlPr>
+                        <w:rPr>
+                          <w:rFonts w:ascii="Cambria Math" w:eastAsiaTheme="minorEastAsia" w:hAnsi="Cambria Math"/>
+                          <w:i/>
+                        </w:rPr>
+                      </m:ctrlPr>
+                    </m:num>
+                    <m:den>
+                      <m:r>
+                        <w:rPr>
+                          <w:rFonts w:ascii="Cambria Math" w:eastAsiaTheme="minorEastAsia" w:hAnsi="Cambria Math"/>
+                        </w:rPr>
+                        <m:t>limi</m:t>
+                      </m:r>
+                      <m:sSub>
+                        <m:sSubPr>
+                          <m:ctrlPr>
+                            <w:rPr>
+                              <w:rFonts w:ascii="Cambria Math" w:eastAsiaTheme="minorEastAsia" w:hAnsi="Cambria Math"/>
+                              <w:i/>
+                            </w:rPr>
+                          </m:ctrlPr>
+                        </m:sSubPr>
+                        <m:e>
+                          <m:r>
+                            <w:rPr>
+                              <w:rFonts w:ascii="Cambria Math" w:eastAsiaTheme="minorEastAsia" w:hAnsi="Cambria Math"/>
+                            </w:rPr>
+                            <m:t>t</m:t>
+                          </m:r>
+                        </m:e>
+                        <m:sub>
+                          <m:r>
+                            <w:rPr>
+                              <w:rFonts w:ascii="Cambria Math" w:eastAsiaTheme="minorEastAsia" w:hAnsi="Cambria Math"/>
+                            </w:rPr>
+                            <m:t>fuelcost</m:t>
+                          </m:r>
+                        </m:sub>
+                      </m:sSub>
+                      <m:ctrlPr>
+                        <w:rPr>
+                          <w:rFonts w:ascii="Cambria Math" w:eastAsiaTheme="minorEastAsia" w:hAnsi="Cambria Math"/>
+                          <w:i/>
+                        </w:rPr>
+                      </m:ctrlPr>
+                    </m:den>
+                  </m:f>
+                </m:e>
+              </m:d>
+            </m:sup>
+          </m:sSup>
+        </m:oMath>
+      </m:oMathPara>
+    </w:p>
+    <w:p>
+      <w:pPr>
+        <w:rPr>
+          <w:rFonts w:eastAsiaTheme="minorEastAsia"/>
+        </w:rPr>
+      </w:pPr>
+    </w:p>
+    <w:p>
+      <w:pPr>
+        <w:rPr>
+          <w:rFonts w:eastAsiaTheme="minorEastAsia"/>
+        </w:rPr>
+      </w:pPr>
+    </w:p>
+    <w:p>
+      <w:pPr>
+        <w:rPr>
+          <w:rFonts w:eastAsiaTheme="minorEastAsia"/>
+        </w:rPr>
+      </w:pPr>
+      <w:r>
+        <w:rPr>
+          <w:rFonts w:eastAsiaTheme="minorEastAsia"/>
+        </w:rPr>
+        <w:lastRenderedPageBreak/>
+        <w:t xml:space="preserve">where </w:t>
+      </w:r>
+      <m:oMath>
+        <m:sSub>
+          <m:sSubPr>
+            <m:ctrlPr>
+              <w:rPr>
+                <w:rFonts w:ascii="Cambria Math" w:eastAsiaTheme="minorEastAsia" w:hAnsi="Cambria Math"/>
+                <w:i/>
+              </w:rPr>
+            </m:ctrlPr>
+          </m:sSubPr>
+          <m:e>
+            <m:r>
+              <w:rPr>
+                <w:rFonts w:ascii="Cambria Math" w:eastAsiaTheme="minorEastAsia" w:hAnsi="Cambria Math"/>
+              </w:rPr>
+              <m:t>w</m:t>
+            </m:r>
+          </m:e>
+          <m:sub>
+            <m:r>
+              <w:rPr>
+                <w:rFonts w:ascii="Cambria Math" w:eastAsiaTheme="minorEastAsia" w:hAnsi="Cambria Math"/>
+              </w:rPr>
+              <m:t>1</m:t>
+            </m:r>
+          </m:sub>
+        </m:sSub>
+      </m:oMath>
+      <w:r>
+        <w:rPr>
+          <w:rFonts w:eastAsiaTheme="minorEastAsia"/>
+        </w:rPr>
+        <w:t xml:space="preserve">, </w:t>
+      </w:r>
+      <m:oMath>
+        <m:sSub>
+          <m:sSubPr>
+            <m:ctrlPr>
+              <w:rPr>
+                <w:rFonts w:ascii="Cambria Math" w:eastAsiaTheme="minorEastAsia" w:hAnsi="Cambria Math"/>
+                <w:i/>
+              </w:rPr>
+            </m:ctrlPr>
+          </m:sSubPr>
+          <m:e>
+            <m:r>
+              <w:rPr>
+                <w:rFonts w:ascii="Cambria Math" w:eastAsiaTheme="minorEastAsia" w:hAnsi="Cambria Math"/>
+              </w:rPr>
+              <m:t>w</m:t>
+            </m:r>
+          </m:e>
+          <m:sub>
+            <m:r>
+              <w:rPr>
+                <w:rFonts w:ascii="Cambria Math" w:eastAsiaTheme="minorEastAsia" w:hAnsi="Cambria Math"/>
+              </w:rPr>
+              <m:t>2</m:t>
+            </m:r>
+          </m:sub>
+        </m:sSub>
+      </m:oMath>
+      <w:r>
+        <w:rPr>
+          <w:rFonts w:eastAsiaTheme="minorEastAsia"/>
+        </w:rPr>
+        <w:t xml:space="preserve">, </w:t>
+      </w:r>
+      <m:oMath>
+        <m:sSub>
+          <m:sSubPr>
+            <m:ctrlPr>
+              <w:rPr>
+                <w:rFonts w:ascii="Cambria Math" w:eastAsiaTheme="minorEastAsia" w:hAnsi="Cambria Math"/>
+                <w:i/>
+              </w:rPr>
+            </m:ctrlPr>
+          </m:sSubPr>
+          <m:e>
+            <m:r>
+              <w:rPr>
+                <w:rFonts w:ascii="Cambria Math" w:eastAsiaTheme="minorEastAsia" w:hAnsi="Cambria Math"/>
+              </w:rPr>
+              <m:t>w</m:t>
+            </m:r>
+          </m:e>
+          <m:sub>
+            <m:r>
+              <w:rPr>
+                <w:rFonts w:ascii="Cambria Math" w:eastAsiaTheme="minorEastAsia" w:hAnsi="Cambria Math"/>
+              </w:rPr>
+              <m:t>3</m:t>
+            </m:r>
+          </m:sub>
+        </m:sSub>
+      </m:oMath>
+      <w:r>
+        <w:rPr>
+          <w:rFonts w:eastAsiaTheme="minorEastAsia"/>
+        </w:rPr>
+        <w:t xml:space="preserve"> are equal to 1. </w:t>
+      </w:r>
+      <w:r>
+        <w:t>The links are filtered by setting the maximum ‘distance’ or difference for each metric</w:t>
+      </w:r>
+      <w:r>
+        <w:t xml:space="preserve"> (emissions rate = 2,000; heat rate = 2,000; fuel costs = 10).</w:t>
+      </w:r>
+      <w:r>
+        <w:t xml:space="preserve"> The filtering enables a user to flexibly set the limits for </w:t>
+      </w:r>
+      <w:r>
+        <w:t>which</w:t>
+      </w:r>
+      <w:r>
+        <w:t xml:space="preserve"> generators</w:t>
+      </w:r>
+      <w:r>
+        <w:t xml:space="preserve"> </w:t>
+      </w:r>
+      <w:r>
+        <w:t>should be</w:t>
+      </w:r>
+      <w:r>
+        <w:t xml:space="preserve"> linked together in each graph</w:t>
+      </w:r>
+      <w:r>
+        <w:t xml:space="preserve">. Once the links are filtered, </w:t>
+      </w:r>
+      <w:r>
+        <w:t>the communities are found</w:t>
+      </w:r>
+      <w:r>
+        <w:t xml:space="preserve"> using the weighted distance values calculated</w:t>
+      </w:r>
+      <w:r>
+        <w:t xml:space="preserve">; communities are groupings of nodes </w:t>
+      </w:r>
+      <w:r>
+        <w:t>like</w:t>
+      </w:r>
+      <w:r>
+        <w:t xml:space="preserve"> clusters of data points used in traditional k-means analysis. The communities are found using the </w:t>
+      </w:r>
+      <w:proofErr w:type="spellStart"/>
+      <w:r>
+        <w:rPr>
+          <w:i/>
+          <w:iCs/>
+        </w:rPr>
+        <w:t>networkx.greedy_modularity_communities</w:t>
+      </w:r>
+      <w:proofErr w:type="spellEnd"/>
+      <w:r>
+        <w:t xml:space="preserve"> where </w:t>
+      </w:r>
+      <w:r>
+        <w:rPr>
+          <w:i/>
+          <w:iCs/>
+        </w:rPr>
+        <w:t>weight</w:t>
+      </w:r>
+      <w:r>
+        <w:t xml:space="preserve"> is set the ‘</w:t>
+      </w:r>
+      <w:proofErr w:type="spellStart"/>
+      <w:r>
+        <w:t>weighted_distance</w:t>
+      </w:r>
+      <w:proofErr w:type="spellEnd"/>
+      <w:r>
+        <w:t>’</w:t>
+      </w:r>
+      <w:r>
+        <w:t>. The weighting determines which links should be prioritized when identifying a community. Thus, if the weights (</w:t>
+      </w:r>
+      <m:oMath>
+        <m:sSub>
+          <m:sSubPr>
+            <m:ctrlPr>
+              <w:rPr>
+                <w:rFonts w:ascii="Cambria Math" w:eastAsiaTheme="minorEastAsia" w:hAnsi="Cambria Math"/>
+                <w:i/>
+              </w:rPr>
+            </m:ctrlPr>
+          </m:sSubPr>
+          <m:e>
+            <m:r>
+              <w:rPr>
+                <w:rFonts w:ascii="Cambria Math" w:eastAsiaTheme="minorEastAsia" w:hAnsi="Cambria Math"/>
+              </w:rPr>
+              <m:t>w</m:t>
+            </m:r>
+          </m:e>
+          <m:sub>
+            <m:r>
+              <w:rPr>
+                <w:rFonts w:ascii="Cambria Math" w:eastAsiaTheme="minorEastAsia" w:hAnsi="Cambria Math"/>
+              </w:rPr>
+              <m:t>1</m:t>
+            </m:r>
+          </m:sub>
+        </m:sSub>
+      </m:oMath>
+      <w:r>
+        <w:rPr>
+          <w:rFonts w:eastAsiaTheme="minorEastAsia"/>
+        </w:rPr>
+        <w:t xml:space="preserve">, </w:t>
+      </w:r>
+      <m:oMath>
+        <m:sSub>
+          <m:sSubPr>
+            <m:ctrlPr>
+              <w:rPr>
+                <w:rFonts w:ascii="Cambria Math" w:eastAsiaTheme="minorEastAsia" w:hAnsi="Cambria Math"/>
+                <w:i/>
+              </w:rPr>
+            </m:ctrlPr>
+          </m:sSubPr>
+          <m:e>
+            <m:r>
+              <w:rPr>
+                <w:rFonts w:ascii="Cambria Math" w:eastAsiaTheme="minorEastAsia" w:hAnsi="Cambria Math"/>
+              </w:rPr>
+              <m:t>w</m:t>
+            </m:r>
+          </m:e>
+          <m:sub>
+            <m:r>
+              <w:rPr>
+                <w:rFonts w:ascii="Cambria Math" w:eastAsiaTheme="minorEastAsia" w:hAnsi="Cambria Math"/>
+              </w:rPr>
+              <m:t>2</m:t>
+            </m:r>
+          </m:sub>
+        </m:sSub>
+      </m:oMath>
+      <w:r>
+        <w:rPr>
+          <w:rFonts w:eastAsiaTheme="minorEastAsia"/>
+        </w:rPr>
+        <w:t xml:space="preserve">, </w:t>
+      </w:r>
+      <m:oMath>
+        <m:sSub>
+          <m:sSubPr>
+            <m:ctrlPr>
+              <w:rPr>
+                <w:rFonts w:ascii="Cambria Math" w:eastAsiaTheme="minorEastAsia" w:hAnsi="Cambria Math"/>
+                <w:i/>
+              </w:rPr>
+            </m:ctrlPr>
+          </m:sSubPr>
+          <m:e>
+            <m:r>
+              <w:rPr>
+                <w:rFonts w:ascii="Cambria Math" w:eastAsiaTheme="minorEastAsia" w:hAnsi="Cambria Math"/>
+              </w:rPr>
+              <m:t>w</m:t>
+            </m:r>
+          </m:e>
+          <m:sub>
+            <m:r>
+              <w:rPr>
+                <w:rFonts w:ascii="Cambria Math" w:eastAsiaTheme="minorEastAsia" w:hAnsi="Cambria Math"/>
+              </w:rPr>
+              <m:t>3</m:t>
+            </m:r>
+          </m:sub>
+        </m:sSub>
+      </m:oMath>
+      <w:r>
+        <w:rPr>
+          <w:rFonts w:eastAsiaTheme="minorEastAsia"/>
+        </w:rPr>
+        <w:t>)</w:t>
+      </w:r>
+      <w:r>
+        <w:t xml:space="preserve"> are changed then a community will be formed that reflects either emissions rate, heat rate, or fuel cost more. For example, if a user wants is performing a model run that requires more specific emissions results, they will decrease the weight placed emissions rate as the exponential decay function will minimize the impact of higher weights and increase the impact of lower weights. </w:t>
+      </w:r>
+      <w:r>
+        <w:t>The number of communities can be adjusted by changing the resolution</w:t>
+      </w:r>
+      <w:r>
+        <w:t xml:space="preserve">. </w:t>
+      </w:r>
+      <w:r>
+        <w:t xml:space="preserve">To reached ~5,000 generators, the resolution is set to 1.1. </w:t>
+      </w:r>
+    </w:p>
+    <w:p>
+      <w:pPr>
+        <w:rPr>
+          <w:rFonts w:ascii="Calibri" w:hAnsi="Calibri" w:cs="Calibri"/>
+        </w:rPr>
+      </w:pPr>
+    </w:p>
+    <w:p>
+      <w:pPr>
+        <w:pStyle w:val="Heading3"/>
+      </w:pPr>
       <w:bookmarkStart w:id="11" w:name="_Toc167184925"/>
       <w:r>
         <w:t>Power Sector Modeling Platform</w:t>
       </w:r>
       <w:bookmarkEnd w:id="11"/>
-    </w:p>
-    <w:p>
-      <w:pPr>
-        <w:rPr>
-          <w:rFonts w:ascii="Calibri" w:hAnsi="Calibri" w:cs="Calibri"/>
-        </w:rPr>
-      </w:pPr>
     </w:p>
     <w:p>
       <w:pPr>
@@ -5885,7 +6943,6 @@
           <w:b/>
           <w:bCs/>
         </w:rPr>
-        <w:lastRenderedPageBreak/>
         <w:t>File:</w:t>
       </w:r>
       <w:r>
@@ -6214,14 +7271,6 @@
       <w:bookmarkEnd w:id="13"/>
     </w:p>
     <w:p>
-      <w:pPr>
-        <w:rPr>
-          <w:b/>
-          <w:bCs/>
-        </w:rPr>
-      </w:pPr>
-    </w:p>
-    <w:p>
       <w:r>
         <w:rPr>
           <w:b/>
@@ -6275,13 +7324,29 @@
           <w:numId w:val="14"/>
         </w:numPr>
       </w:pPr>
+      <w:proofErr w:type="spellStart"/>
       <w:r>
         <w:rPr>
           <w:i/>
           <w:iCs/>
         </w:rPr>
-        <w:t>Network</w:t>
-      </w:r>
+        <w:t>n</w:t>
+      </w:r>
+      <w:r>
+        <w:rPr>
+          <w:i/>
+          <w:iCs/>
+        </w:rPr>
+        <w:t>etwork</w:t>
+      </w:r>
+      <w:r>
+        <w:rPr>
+          <w:i/>
+          <w:iCs/>
+        </w:rPr>
+        <w:t>x</w:t>
+      </w:r>
+      <w:proofErr w:type="spellEnd"/>
     </w:p>
     <w:p>
       <w:pPr>
@@ -6302,6 +7367,7 @@
       <w:proofErr w:type="spellEnd"/>
     </w:p>
     <w:p/>
+    <w:p/>
     <w:p>
       <w:pPr>
         <w:pStyle w:val="Heading2"/>
@@ -6312,7 +7378,6 @@
       </w:r>
       <w:bookmarkEnd w:id="14"/>
     </w:p>
-    <w:p/>
     <w:p>
       <w:r>
         <w:rPr>
@@ -6756,6 +7821,7 @@
     <w:p/>
     <w:p>
       <w:r>
+        <w:lastRenderedPageBreak/>
         <w:t xml:space="preserve">The objects are accessed by the optimization module – </w:t>
       </w:r>
       <w:r>
@@ -6907,7 +7973,6 @@
         <w:t xml:space="preserve"> </w:t>
       </w:r>
     </w:p>
-    <w:p/>
     <w:p>
       <w:pPr>
         <w:rPr>
@@ -6971,7 +8036,6 @@
           <w:i/>
           <w:iCs/>
         </w:rPr>
-        <w:lastRenderedPageBreak/>
         <w:t>Pandas</w:t>
       </w:r>
     </w:p>
@@ -7011,6 +8075,7 @@
           <w:i/>
           <w:iCs/>
         </w:rPr>
+        <w:lastRenderedPageBreak/>
         <w:t>Matplotlib.pyplot</w:t>
       </w:r>
       <w:proofErr w:type="spellEnd"/>
@@ -7216,6 +8281,11 @@
     </w:p>
     <w:p>
       <w:pPr>
+        <w:pStyle w:val="ListParagraph"/>
+      </w:pPr>
+    </w:p>
+    <w:p>
+      <w:pPr>
         <w:pStyle w:val="Heading2"/>
       </w:pPr>
       <w:bookmarkStart w:id="16" w:name="_Toc167184930"/>
@@ -7224,7 +8294,6 @@
       </w:r>
       <w:bookmarkEnd w:id="16"/>
     </w:p>
-    <w:p/>
     <w:p>
       <w:pPr>
         <w:rPr>
@@ -7580,7 +8649,6 @@
         </w:numPr>
       </w:pPr>
       <w:r>
-        <w:lastRenderedPageBreak/>
         <w:t>Stationary storage operating curve</w:t>
       </w:r>
     </w:p>
@@ -7605,6 +8673,7 @@
         </w:numPr>
       </w:pPr>
       <w:r>
+        <w:lastRenderedPageBreak/>
         <w:t>Map of new solar and wind capacity</w:t>
       </w:r>
     </w:p>
@@ -7654,7 +8723,6 @@
       </w:r>
       <w:bookmarkEnd w:id="17"/>
     </w:p>
-    <w:p/>
     <w:p>
       <w:pPr>
         <w:rPr>
@@ -8279,6 +9347,16 @@
       <w:r>
         <w:rPr>
           <w:rFonts w:ascii="Calibri" w:eastAsia="Times New Roman" w:hAnsi="Calibri" w:cs="Calibri"/>
+          <w:color w:val="000000"/>
+          <w:kern w:val="0"/>
+          <w:szCs w:val="22"/>
+          <w14:ligatures w14:val="none"/>
+        </w:rPr>
+        <w:t xml:space="preserve">Importantly, </w:t>
+      </w:r>
+      <w:r>
+        <w:rPr>
+          <w:rFonts w:ascii="Calibri" w:eastAsia="Times New Roman" w:hAnsi="Calibri" w:cs="Calibri"/>
           <w:i/>
           <w:iCs/>
           <w:color w:val="000000"/>
@@ -8351,6 +9429,38 @@
           <w14:ligatures w14:val="none"/>
         </w:rPr>
         <w:t>For example, the generation decision variable is names model.[r]_generation where r is the name of the IPM region.</w:t>
+      </w:r>
+      <w:r>
+        <w:rPr>
+          <w:rFonts w:ascii="Calibri" w:eastAsia="Times New Roman" w:hAnsi="Calibri" w:cs="Calibri"/>
+          <w:color w:val="000000"/>
+          <w:kern w:val="0"/>
+          <w:szCs w:val="22"/>
+          <w14:ligatures w14:val="none"/>
+        </w:rPr>
+        <w:t xml:space="preserve"> When reviewing the parameters, objective function, and constraints, </w:t>
+      </w:r>
+      <w:r>
+        <w:rPr>
+          <w:rFonts w:ascii="Calibri" w:eastAsia="Times New Roman" w:hAnsi="Calibri" w:cs="Calibri"/>
+          <w:i/>
+          <w:iCs/>
+          <w:color w:val="000000"/>
+          <w:kern w:val="0"/>
+          <w:szCs w:val="22"/>
+          <w14:ligatures w14:val="none"/>
+        </w:rPr>
+        <w:t>r</w:t>
+      </w:r>
+      <w:r>
+        <w:rPr>
+          <w:rFonts w:ascii="Calibri" w:eastAsia="Times New Roman" w:hAnsi="Calibri" w:cs="Calibri"/>
+          <w:color w:val="000000"/>
+          <w:kern w:val="0"/>
+          <w:szCs w:val="22"/>
+          <w14:ligatures w14:val="none"/>
+        </w:rPr>
+        <w:t xml:space="preserve"> should be interpreted as an object whereas all other sets can be interpreted as traditional sets.</w:t>
       </w:r>
     </w:p>
     <w:p>
@@ -8983,14 +10093,13 @@
         <w:rPr>
           <w:rFonts w:eastAsia="Times New Roman"/>
         </w:rPr>
+        <w:lastRenderedPageBreak/>
         <w:t>Parameters</w:t>
       </w:r>
       <w:bookmarkEnd w:id="19"/>
     </w:p>
-    <w:p/>
-    <w:p>
-      <w:r>
-        <w:lastRenderedPageBreak/>
+    <w:p>
+      <w:r>
         <w:t xml:space="preserve">Generators: </w:t>
       </w:r>
     </w:p>
@@ -11288,81 +12397,15 @@
         </w:rPr>
         <w:t xml:space="preserve">: </w:t>
       </w:r>
-      <w:proofErr w:type="spellStart"/>
-      <w:r>
-        <w:rPr>
-          <w:rFonts w:ascii="Calibri" w:eastAsia="Times New Roman" w:hAnsi="Calibri" w:cs="Calibri"/>
-          <w:i/>
-          <w:iCs/>
-          <w:color w:val="000000"/>
-          <w:kern w:val="0"/>
-          <w:szCs w:val="22"/>
-          <w14:ligatures w14:val="none"/>
-        </w:rPr>
-        <w:t>c</w:t>
-      </w:r>
-      <w:r>
-        <w:rPr>
-          <w:rFonts w:ascii="Calibri" w:eastAsia="Times New Roman" w:hAnsi="Calibri" w:cs="Calibri"/>
-          <w:i/>
-          <w:iCs/>
-          <w:color w:val="000000"/>
-          <w:kern w:val="0"/>
-          <w:sz w:val="13"/>
-          <w:szCs w:val="13"/>
-          <w:vertAlign w:val="superscript"/>
-          <w14:ligatures w14:val="none"/>
-        </w:rPr>
-        <w:t>evFixedLoad</w:t>
-      </w:r>
-      <w:proofErr w:type="spellEnd"/>
-      <w:r>
-        <w:rPr>
-          <w:rFonts w:ascii="Calibri" w:eastAsia="Times New Roman" w:hAnsi="Calibri" w:cs="Calibri"/>
-          <w:i/>
-          <w:iCs/>
-          <w:color w:val="000000"/>
-          <w:kern w:val="0"/>
-          <w:szCs w:val="22"/>
-          <w14:ligatures w14:val="none"/>
-        </w:rPr>
-        <w:t>(</w:t>
-      </w:r>
-      <w:proofErr w:type="spellStart"/>
-      <w:r>
-        <w:rPr>
-          <w:rFonts w:ascii="Calibri" w:eastAsia="Times New Roman" w:hAnsi="Calibri" w:cs="Calibri"/>
-          <w:i/>
-          <w:iCs/>
-          <w:color w:val="000000"/>
-          <w:kern w:val="0"/>
-          <w:szCs w:val="22"/>
-          <w14:ligatures w14:val="none"/>
-        </w:rPr>
-        <w:t>r,d</w:t>
-      </w:r>
-      <w:proofErr w:type="spellEnd"/>
-      <w:r>
-        <w:rPr>
-          <w:rFonts w:ascii="Calibri" w:eastAsia="Times New Roman" w:hAnsi="Calibri" w:cs="Calibri"/>
-          <w:i/>
-          <w:iCs/>
-          <w:color w:val="000000"/>
-          <w:kern w:val="0"/>
-          <w:szCs w:val="22"/>
-          <w14:ligatures w14:val="none"/>
-        </w:rPr>
-        <w:t>)</w:t>
-      </w:r>
-      <w:r>
-        <w:rPr>
-          <w:rFonts w:ascii="Calibri" w:eastAsia="Times New Roman" w:hAnsi="Calibri" w:cs="Calibri"/>
-          <w:color w:val="000000"/>
-          <w:kern w:val="0"/>
-          <w:szCs w:val="22"/>
-          <w14:ligatures w14:val="none"/>
-        </w:rPr>
-        <w:t xml:space="preserve">: the aggregate daily demand from charging EVs in region “r” over </w:t>
+      <w:r>
+        <w:rPr>
+          <w:rFonts w:ascii="Calibri" w:eastAsia="Times New Roman" w:hAnsi="Calibri" w:cs="Calibri"/>
+          <w:color w:val="000000"/>
+          <w:kern w:val="0"/>
+          <w:szCs w:val="22"/>
+          <w14:ligatures w14:val="none"/>
+        </w:rPr>
+        <w:t xml:space="preserve">the aggregate daily demand from charging EVs in region “r” over </w:t>
       </w:r>
       <w:proofErr w:type="gramStart"/>
       <w:r>
@@ -11405,7 +12448,6 @@
           <w:szCs w:val="22"/>
           <w14:ligatures w14:val="none"/>
         </w:rPr>
-        <w:lastRenderedPageBreak/>
         <w:t xml:space="preserve">Policy: </w:t>
       </w:r>
     </w:p>
@@ -11919,17 +12961,7 @@
           <w:szCs w:val="22"/>
           <w14:ligatures w14:val="none"/>
         </w:rPr>
-        <w:t xml:space="preserve"> </w:t>
-      </w:r>
-      <w:r>
-        <w:rPr>
-          <w:rFonts w:ascii="Calibri" w:eastAsia="Times New Roman" w:hAnsi="Calibri" w:cs="Calibri"/>
-          <w:color w:val="000000" w:themeColor="text1"/>
-          <w:kern w:val="0"/>
-          <w:szCs w:val="22"/>
-          <w14:ligatures w14:val="none"/>
-        </w:rPr>
-        <w:t xml:space="preserve">for each generator “g”, this variable determines how much energy is being produced in each </w:t>
+        <w:t xml:space="preserve"> for each generator “g”, this variable determines how much energy is being produced in each </w:t>
       </w:r>
       <w:proofErr w:type="gramStart"/>
       <w:r>
@@ -12147,17 +13179,7 @@
           <w:szCs w:val="22"/>
           <w14:ligatures w14:val="none"/>
         </w:rPr>
-        <w:t xml:space="preserve">: </w:t>
-      </w:r>
-      <w:r>
-        <w:rPr>
-          <w:rFonts w:ascii="Calibri" w:eastAsia="Times New Roman" w:hAnsi="Calibri" w:cs="Calibri"/>
-          <w:color w:val="000000" w:themeColor="text1"/>
-          <w:kern w:val="0"/>
-          <w:szCs w:val="22"/>
-          <w14:ligatures w14:val="none"/>
-        </w:rPr>
-        <w:t xml:space="preserve">this variable tells us the power being sent in a transmission line from region “r” to region “o” during </w:t>
+        <w:t xml:space="preserve">: this variable tells us the power being sent in a transmission line from region “r” to region “o” during </w:t>
       </w:r>
       <w:proofErr w:type="gramStart"/>
       <w:r>
@@ -12260,17 +13282,7 @@
           <w:szCs w:val="22"/>
           <w14:ligatures w14:val="none"/>
         </w:rPr>
-        <w:t xml:space="preserve">: </w:t>
-      </w:r>
-      <w:r>
-        <w:rPr>
-          <w:rFonts w:ascii="Calibri" w:eastAsia="Times New Roman" w:hAnsi="Calibri" w:cs="Calibri"/>
-          <w:color w:val="000000" w:themeColor="text1"/>
-          <w:kern w:val="0"/>
-          <w:szCs w:val="22"/>
-          <w14:ligatures w14:val="none"/>
-        </w:rPr>
-        <w:t>the amount of new solar generation capacity to add of a specific solar resource class “</w:t>
+        <w:t>: the amount of new solar generation capacity to add of a specific solar resource class “</w:t>
       </w:r>
       <w:proofErr w:type="spellStart"/>
       <w:r>
@@ -12373,17 +13385,7 @@
           <w:szCs w:val="22"/>
           <w14:ligatures w14:val="none"/>
         </w:rPr>
-        <w:t xml:space="preserve">: </w:t>
-      </w:r>
-      <w:r>
-        <w:rPr>
-          <w:rFonts w:ascii="Calibri" w:eastAsia="Times New Roman" w:hAnsi="Calibri" w:cs="Calibri"/>
-          <w:color w:val="000000" w:themeColor="text1"/>
-          <w:kern w:val="0"/>
-          <w:szCs w:val="22"/>
-          <w14:ligatures w14:val="none"/>
-        </w:rPr>
-        <w:t>the amount of new wind generation capacity to add of a specific wind resource class “</w:t>
+        <w:t>: the amount of new wind generation capacity to add of a specific wind resource class “</w:t>
       </w:r>
       <w:proofErr w:type="spellStart"/>
       <w:r>
@@ -12486,17 +13488,7 @@
           <w:szCs w:val="22"/>
           <w14:ligatures w14:val="none"/>
         </w:rPr>
-        <w:t xml:space="preserve">: </w:t>
-      </w:r>
-      <w:r>
-        <w:rPr>
-          <w:rFonts w:ascii="Calibri" w:eastAsia="Times New Roman" w:hAnsi="Calibri" w:cs="Calibri"/>
-          <w:color w:val="000000" w:themeColor="text1"/>
-          <w:kern w:val="0"/>
-          <w:szCs w:val="22"/>
-          <w14:ligatures w14:val="none"/>
-        </w:rPr>
-        <w:t xml:space="preserve">the aggregate state-of-charge of storage in a region “r” in </w:t>
+        <w:t xml:space="preserve">: the aggregate state-of-charge of storage in a region “r” in </w:t>
       </w:r>
       <w:proofErr w:type="gramStart"/>
       <w:r>
@@ -12599,17 +13591,7 @@
           <w:szCs w:val="22"/>
           <w14:ligatures w14:val="none"/>
         </w:rPr>
-        <w:t xml:space="preserve">: </w:t>
-      </w:r>
-      <w:r>
-        <w:rPr>
-          <w:rFonts w:ascii="Calibri" w:eastAsia="Times New Roman" w:hAnsi="Calibri" w:cs="Calibri"/>
-          <w:color w:val="000000" w:themeColor="text1"/>
-          <w:kern w:val="0"/>
-          <w:szCs w:val="22"/>
-          <w14:ligatures w14:val="none"/>
-        </w:rPr>
-        <w:t xml:space="preserve">the amount of power from the grid used to charge storage in region “r” in </w:t>
+        <w:t xml:space="preserve">: the amount of power from the grid used to charge storage in region “r” in </w:t>
       </w:r>
       <w:proofErr w:type="gramStart"/>
       <w:r>
@@ -12712,17 +13694,7 @@
           <w:szCs w:val="22"/>
           <w14:ligatures w14:val="none"/>
         </w:rPr>
-        <w:t xml:space="preserve">: </w:t>
-      </w:r>
-      <w:r>
-        <w:rPr>
-          <w:rFonts w:ascii="Calibri" w:eastAsia="Times New Roman" w:hAnsi="Calibri" w:cs="Calibri"/>
-          <w:color w:val="000000" w:themeColor="text1"/>
-          <w:kern w:val="0"/>
-          <w:szCs w:val="22"/>
-          <w14:ligatures w14:val="none"/>
-        </w:rPr>
-        <w:t xml:space="preserve">the amount of power discharged by storage to the grid in region “r” in </w:t>
+        <w:t xml:space="preserve">: the amount of power discharged by storage to the grid in region “r” in </w:t>
       </w:r>
       <w:proofErr w:type="gramStart"/>
       <w:r>
@@ -12933,7 +13905,7 @@
           <w:szCs w:val="22"/>
           <w14:ligatures w14:val="none"/>
         </w:rPr>
-        <w:t>V2G representation (I would imagine this could be represented as a charging and discharging variable - though I admittedly haven’t spent a lot of time thinking about this)</w:t>
+        <w:t>V2G representation</w:t>
       </w:r>
     </w:p>
     <w:p>
@@ -13028,17 +14000,6 @@
           <w14:ligatures w14:val="none"/>
         </w:rPr>
       </w:pPr>
-    </w:p>
-    <w:p>
-      <w:pPr>
-        <w:rPr>
-          <w:rFonts w:ascii="Calibri" w:eastAsia="Times New Roman" w:hAnsi="Calibri" w:cs="Calibri"/>
-          <w:color w:val="000000"/>
-          <w:kern w:val="0"/>
-          <w:szCs w:val="22"/>
-          <w14:ligatures w14:val="none"/>
-        </w:rPr>
-      </w:pPr>
       <w:r>
         <w:rPr>
           <w:rFonts w:ascii="Calibri" w:eastAsia="Times New Roman" w:hAnsi="Calibri" w:cs="Calibri"/>
@@ -13121,6 +14082,7 @@
           <w:szCs w:val="22"/>
           <w14:ligatures w14:val="none"/>
         </w:rPr>
+        <w:lastRenderedPageBreak/>
         <w:t>second line</w:t>
       </w:r>
       <w:r>
@@ -13131,18 +14093,7 @@
           <w:szCs w:val="22"/>
           <w14:ligatures w14:val="none"/>
         </w:rPr>
-        <w:t xml:space="preserve"> captures the cost to deploy new solar and wind generation assets–however, this is not a </w:t>
-      </w:r>
-      <w:r>
-        <w:rPr>
-          <w:rFonts w:ascii="Calibri" w:eastAsia="Times New Roman" w:hAnsi="Calibri" w:cs="Calibri"/>
-          <w:color w:val="000000"/>
-          <w:kern w:val="0"/>
-          <w:szCs w:val="22"/>
-          <w14:ligatures w14:val="none"/>
-        </w:rPr>
-        <w:lastRenderedPageBreak/>
-        <w:t>true representation of the economics of capacity expansion and should be considered an area of improvement in future models</w:t>
+        <w:t xml:space="preserve"> captures the cost to deploy new solar and wind generation assets–however, this is not a true representation of the economics of capacity expansion and should be considered an area of improvement in future models</w:t>
       </w:r>
       <w:r>
         <w:rPr>
@@ -13588,15 +14539,6 @@
     </w:p>
     <w:p>
       <w:pPr>
-        <w:rPr>
-          <w:rFonts w:ascii="Calibri" w:eastAsia="Times New Roman" w:hAnsi="Calibri" w:cs="Calibri"/>
-          <w:kern w:val="0"/>
-          <w14:ligatures w14:val="none"/>
-        </w:rPr>
-      </w:pPr>
-    </w:p>
-    <w:p>
-      <w:pPr>
         <w:pStyle w:val="Heading3"/>
         <w:rPr>
           <w:rFonts w:eastAsia="Times New Roman"/>
@@ -14050,7 +14992,6 @@
         <w:t>Energy Balance – Smart Charging</w:t>
       </w:r>
     </w:p>
-    <w:p/>
     <w:p>
       <w:pPr>
         <w:rPr>
@@ -14467,15 +15408,7 @@
       </w:r>
       <w:bookmarkEnd w:id="24"/>
     </w:p>
-    <w:p>
-      <w:pPr>
-        <w:rPr>
-          <w:rFonts w:ascii="Calibri" w:eastAsia="Times New Roman" w:hAnsi="Calibri" w:cs="Calibri"/>
-          <w:kern w:val="0"/>
-          <w14:ligatures w14:val="none"/>
-        </w:rPr>
-      </w:pPr>
-    </w:p>
+    <w:p/>
     <w:p>
       <w:pPr>
         <w:jc w:val="center"/>
@@ -14595,15 +15528,7 @@
       </w:r>
       <w:bookmarkEnd w:id="25"/>
     </w:p>
-    <w:p>
-      <w:pPr>
-        <w:rPr>
-          <w:rFonts w:ascii="Calibri" w:eastAsia="Times New Roman" w:hAnsi="Calibri" w:cs="Calibri"/>
-          <w:kern w:val="0"/>
-          <w14:ligatures w14:val="none"/>
-        </w:rPr>
-      </w:pPr>
-    </w:p>
+    <w:p/>
     <w:p>
       <w:pPr>
         <w:jc w:val="center"/>
@@ -14689,6 +15614,7 @@
           <w:szCs w:val="22"/>
           <w14:ligatures w14:val="none"/>
         </w:rPr>
+        <w:lastRenderedPageBreak/>
         <w:t>This constraint prevents transmission lines from transmitting more power than the rated capacity of the corresponding line.</w:t>
       </w:r>
     </w:p>
@@ -15660,7 +16586,7 @@
           <w14:ligatures w14:val="none"/>
         </w:rPr>
         <w:drawing>
-          <wp:inline distT="0" distB="0" distL="0" distR="0" wp14:anchorId="4A4C11EE" wp14:editId="529E7177">
+          <wp:inline distT="0" distB="0" distL="0" distR="0" wp14:anchorId="4A4C11EE" wp14:editId="01EF835F">
             <wp:extent cx="5943600" cy="852805"/>
             <wp:effectExtent l="0" t="0" r="0" b="0"/>
             <wp:docPr id="265504465" name="Picture 2" descr="A black background with a black square&#10;&#10;Description automatically generated with medium confidence"/>
@@ -16354,6 +17280,7 @@
           <w:szCs w:val="22"/>
           <w14:ligatures w14:val="none"/>
         </w:rPr>
+        <w:lastRenderedPageBreak/>
         <w:t>Formulate constraint for maximum discharge of energy per vehicle or in aggregate depending on the number of vehicles assigned to regions/ states</w:t>
       </w:r>
     </w:p>
@@ -16839,6 +17766,14 @@
     <w:p>
       <w:pPr>
         <w:pStyle w:val="ListParagraph"/>
+      </w:pPr>
+      <w:r>
+        <w:t>TBD</w:t>
+      </w:r>
+    </w:p>
+    <w:p>
+      <w:pPr>
+        <w:pStyle w:val="ListParagraph"/>
         <w:ind w:left="0"/>
         <w:rPr>
           <w:b/>
@@ -16874,6 +17809,14 @@
           <w:bCs/>
         </w:rPr>
         <w:t>Storage Capacity:</w:t>
+      </w:r>
+    </w:p>
+    <w:p>
+      <w:pPr>
+        <w:pStyle w:val="ListParagraph"/>
+      </w:pPr>
+      <w:r>
+        <w:t>TBD</w:t>
       </w:r>
     </w:p>
     <w:p>
